--- a/Course Content/Weekly Course Schedule.docx
+++ b/Course Content/Weekly Course Schedule.docx
@@ -7,7 +7,13 @@
         <w:pStyle w:val="Heading1"/>
       </w:pPr>
       <w:r>
-        <w:t>IPro 497 Digital Service Design Software Makers – Weekly Class Schedule</w:t>
+        <w:t xml:space="preserve">IPro 497 </w:t>
+      </w:r>
+      <w:r>
+        <w:t>Global Product Development</w:t>
+      </w:r>
+      <w:r>
+        <w:t xml:space="preserve"> – Weekly Class Schedule</w:t>
       </w:r>
     </w:p>
     <w:p/>
@@ -133,7 +139,21 @@
                 <w:sz w:val="20"/>
                 <w:szCs w:val="20"/>
               </w:rPr>
-              <w:t>Teams M-Q Breakout Group</w:t>
+              <w:t>Blackboard Main</w:t>
+            </w:r>
+            <w:r>
+              <w:rPr>
+                <w:sz w:val="20"/>
+                <w:szCs w:val="20"/>
+              </w:rPr>
+              <w:t xml:space="preserve"> </w:t>
+            </w:r>
+            <w:r>
+              <w:rPr>
+                <w:sz w:val="20"/>
+                <w:szCs w:val="20"/>
+              </w:rPr>
+              <w:t>Classroom</w:t>
             </w:r>
           </w:p>
         </w:tc>
@@ -218,7 +238,19 @@
           </w:tcPr>
           <w:p>
             <w:r>
-              <w:t>Each Team’s individual breakout</w:t>
+              <w:t xml:space="preserve">Each Team’s </w:t>
+            </w:r>
+            <w:r>
+              <w:t>individual</w:t>
+            </w:r>
+            <w:r>
+              <w:t xml:space="preserve"> </w:t>
+            </w:r>
+            <w:r>
+              <w:t xml:space="preserve">Blackboard </w:t>
+            </w:r>
+            <w:r>
+              <w:t>breakout</w:t>
             </w:r>
           </w:p>
         </w:tc>
@@ -240,7 +272,7 @@
           </w:tcPr>
           <w:p>
             <w:r>
-              <w:t>~30-</w:t>
+              <w:t>~</w:t>
             </w:r>
             <w:r>
               <w:t>1</w:t>
@@ -800,6 +832,16 @@
       <w:contextualSpacing/>
     </w:pPr>
   </w:style>
+  <w:style w:type="paragraph" w:styleId="Revision">
+    <w:name w:val="Revision"/>
+    <w:hidden/>
+    <w:uiPriority w:val="99"/>
+    <w:semiHidden/>
+    <w:rsid w:val="00F57EEF"/>
+    <w:pPr>
+      <w:spacing w:after="0" w:line="240" w:lineRule="auto"/>
+    </w:pPr>
+  </w:style>
 </w:styles>
 </file>
 
